--- a/PROJECT REPORT/Recommender System Report.docx
+++ b/PROJECT REPORT/Recommender System Report.docx
@@ -1,6 +1,6 @@
 
 <file path=word/document.xml><?xml version="1.0" encoding="utf-8"?>
-<w:document xmlns:wpc="http://schemas.microsoft.com/office/word/2010/wordprocessingCanvas" xmlns:cx="http://schemas.microsoft.com/office/drawing/2014/chartex" xmlns:cx1="http://schemas.microsoft.com/office/drawing/2015/9/8/chartex" xmlns:cx2="http://schemas.microsoft.com/office/drawing/2015/10/21/chartex" xmlns:cx3="http://schemas.microsoft.com/office/drawing/2016/5/9/chartex" xmlns:cx4="http://schemas.microsoft.com/office/drawing/2016/5/10/chartex" xmlns:cx5="http://schemas.microsoft.com/office/drawing/2016/5/11/chartex" xmlns:cx6="http://schemas.microsoft.com/office/drawing/2016/5/12/chartex" xmlns:cx7="http://schemas.microsoft.com/office/drawing/2016/5/13/chartex" xmlns:cx8="http://schemas.microsoft.com/office/drawing/2016/5/14/chartex" xmlns:mc="http://schemas.openxmlformats.org/markup-compatibility/2006" xmlns:aink="http://schemas.microsoft.com/office/drawing/2016/ink" xmlns:am3d="http://schemas.microsoft.com/office/drawing/2017/model3d" xmlns:o="urn:schemas-microsoft-com:office:office" xmlns:r="http://schemas.openxmlformats.org/officeDocument/2006/relationships" xmlns:m="http://schemas.openxmlformats.org/officeDocument/2006/math" xmlns:v="urn:schemas-microsoft-com:vml" xmlns:wp14="http://schemas.microsoft.com/office/word/2010/wordprocessingDrawing" xmlns:wp="http://schemas.openxmlformats.org/drawingml/2006/wordprocessingDrawing" xmlns:w10="urn:schemas-microsoft-com:office:word" xmlns:w="http://schemas.openxmlformats.org/wordprocessingml/2006/main" xmlns:w14="http://schemas.microsoft.com/office/word/2010/wordml" xmlns:w15="http://schemas.microsoft.com/office/word/2012/wordml" xmlns:w16cid="http://schemas.microsoft.com/office/word/2016/wordml/cid" xmlns:w16se="http://schemas.microsoft.com/office/word/2015/wordml/symex" xmlns:wpg="http://schemas.microsoft.com/office/word/2010/wordprocessingGroup" xmlns:wpi="http://schemas.microsoft.com/office/word/2010/wordprocessingInk" xmlns:wne="http://schemas.microsoft.com/office/word/2006/wordml" xmlns:wps="http://schemas.microsoft.com/office/word/2010/wordprocessingShape" mc:Ignorable="w14 w15 w16se w16cid wp14">
+<w:document xmlns:wpc="http://schemas.microsoft.com/office/word/2010/wordprocessingCanvas" xmlns:cx="http://schemas.microsoft.com/office/drawing/2014/chartex" xmlns:cx1="http://schemas.microsoft.com/office/drawing/2015/9/8/chartex" xmlns:cx2="http://schemas.microsoft.com/office/drawing/2015/10/21/chartex" xmlns:cx3="http://schemas.microsoft.com/office/drawing/2016/5/9/chartex" xmlns:cx4="http://schemas.microsoft.com/office/drawing/2016/5/10/chartex" xmlns:cx5="http://schemas.microsoft.com/office/drawing/2016/5/11/chartex" xmlns:cx6="http://schemas.microsoft.com/office/drawing/2016/5/12/chartex" xmlns:cx7="http://schemas.microsoft.com/office/drawing/2016/5/13/chartex" xmlns:cx8="http://schemas.microsoft.com/office/drawing/2016/5/14/chartex" xmlns:mc="http://schemas.openxmlformats.org/markup-compatibility/2006" xmlns:aink="http://schemas.microsoft.com/office/drawing/2016/ink" xmlns:am3d="http://schemas.microsoft.com/office/drawing/2017/model3d" xmlns:o="urn:schemas-microsoft-com:office:office" xmlns:r="http://schemas.openxmlformats.org/officeDocument/2006/relationships" xmlns:m="http://schemas.openxmlformats.org/officeDocument/2006/math" xmlns:v="urn:schemas-microsoft-com:vml" xmlns:wp14="http://schemas.microsoft.com/office/word/2010/wordprocessingDrawing" xmlns:wp="http://schemas.openxmlformats.org/drawingml/2006/wordprocessingDrawing" xmlns:w10="urn:schemas-microsoft-com:office:word" xmlns:w="http://schemas.openxmlformats.org/wordprocessingml/2006/main" xmlns:w14="http://schemas.microsoft.com/office/word/2010/wordml" xmlns:w15="http://schemas.microsoft.com/office/word/2012/wordml" xmlns:w16cex="http://schemas.microsoft.com/office/word/2018/wordml/cex" xmlns:w16cid="http://schemas.microsoft.com/office/word/2016/wordml/cid" xmlns:w16="http://schemas.microsoft.com/office/word/2018/wordml" xmlns:w16se="http://schemas.microsoft.com/office/word/2015/wordml/symex" xmlns:wpg="http://schemas.microsoft.com/office/word/2010/wordprocessingGroup" xmlns:wpi="http://schemas.microsoft.com/office/word/2010/wordprocessingInk" xmlns:wne="http://schemas.microsoft.com/office/word/2006/wordml" xmlns:wps="http://schemas.microsoft.com/office/word/2010/wordprocessingShape" mc:Ignorable="w14 w15 w16se w16cid w16 w16cex wp14">
   <w:body>
     <w:p>
       <w:pPr>
@@ -41,16 +41,9 @@
           <w:sz w:val="48"/>
           <w:szCs w:val="48"/>
         </w:rPr>
-        <w:t>Building a Recommender System Using NLP and Deep Learning</w:t>
-      </w:r>
-    </w:p>
-    <w:p>
-      <w:pPr>
-        <w:autoSpaceDE w:val="0"/>
-        <w:autoSpaceDN w:val="0"/>
-        <w:adjustRightInd w:val="0"/>
-        <w:spacing w:after="0" w:line="240" w:lineRule="auto"/>
-        <w:jc w:val="center"/>
+        <w:t xml:space="preserve">Building a Recommender System </w:t>
+      </w:r>
+      <w:r>
         <w:rPr>
           <w:rFonts w:ascii="TimesNewRomanPS-BoldMT" w:cs="TimesNewRomanPS-BoldMT"/>
           <w:b/>
@@ -58,15 +51,9 @@
           <w:sz w:val="48"/>
           <w:szCs w:val="48"/>
         </w:rPr>
-      </w:pPr>
-    </w:p>
-    <w:p>
-      <w:pPr>
-        <w:autoSpaceDE w:val="0"/>
-        <w:autoSpaceDN w:val="0"/>
-        <w:adjustRightInd w:val="0"/>
-        <w:spacing w:after="0" w:line="240" w:lineRule="auto"/>
-        <w:jc w:val="center"/>
+        <w:t xml:space="preserve">for Vacation Rentals in Canada </w:t>
+      </w:r>
+      <w:r>
         <w:rPr>
           <w:rFonts w:ascii="TimesNewRomanPS-BoldMT" w:cs="TimesNewRomanPS-BoldMT"/>
           <w:b/>
@@ -74,15 +61,9 @@
           <w:sz w:val="48"/>
           <w:szCs w:val="48"/>
         </w:rPr>
-      </w:pPr>
-    </w:p>
-    <w:p>
-      <w:pPr>
-        <w:autoSpaceDE w:val="0"/>
-        <w:autoSpaceDN w:val="0"/>
-        <w:adjustRightInd w:val="0"/>
-        <w:spacing w:after="0" w:line="240" w:lineRule="auto"/>
-        <w:jc w:val="center"/>
+        <w:t>Using N</w:t>
+      </w:r>
+      <w:r>
         <w:rPr>
           <w:rFonts w:ascii="TimesNewRomanPS-BoldMT" w:cs="TimesNewRomanPS-BoldMT"/>
           <w:b/>
@@ -90,15 +71,9 @@
           <w:sz w:val="48"/>
           <w:szCs w:val="48"/>
         </w:rPr>
-      </w:pPr>
-    </w:p>
-    <w:p>
-      <w:pPr>
-        <w:autoSpaceDE w:val="0"/>
-        <w:autoSpaceDN w:val="0"/>
-        <w:adjustRightInd w:val="0"/>
-        <w:spacing w:after="0" w:line="240" w:lineRule="auto"/>
-        <w:jc w:val="center"/>
+        <w:t xml:space="preserve">atural </w:t>
+      </w:r>
+      <w:r>
         <w:rPr>
           <w:rFonts w:ascii="TimesNewRomanPS-BoldMT" w:cs="TimesNewRomanPS-BoldMT"/>
           <w:b/>
@@ -106,15 +81,9 @@
           <w:sz w:val="48"/>
           <w:szCs w:val="48"/>
         </w:rPr>
-      </w:pPr>
-    </w:p>
-    <w:p>
-      <w:pPr>
-        <w:autoSpaceDE w:val="0"/>
-        <w:autoSpaceDN w:val="0"/>
-        <w:adjustRightInd w:val="0"/>
-        <w:spacing w:after="0" w:line="240" w:lineRule="auto"/>
-        <w:jc w:val="center"/>
+        <w:t>L</w:t>
+      </w:r>
+      <w:r>
         <w:rPr>
           <w:rFonts w:ascii="TimesNewRomanPS-BoldMT" w:cs="TimesNewRomanPS-BoldMT"/>
           <w:b/>
@@ -122,15 +91,9 @@
           <w:sz w:val="48"/>
           <w:szCs w:val="48"/>
         </w:rPr>
-      </w:pPr>
-    </w:p>
-    <w:p>
-      <w:pPr>
-        <w:autoSpaceDE w:val="0"/>
-        <w:autoSpaceDN w:val="0"/>
-        <w:adjustRightInd w:val="0"/>
-        <w:spacing w:after="0" w:line="240" w:lineRule="auto"/>
-        <w:jc w:val="center"/>
+        <w:t xml:space="preserve">anguage </w:t>
+      </w:r>
+      <w:r>
         <w:rPr>
           <w:rFonts w:ascii="TimesNewRomanPS-BoldMT" w:cs="TimesNewRomanPS-BoldMT"/>
           <w:b/>
@@ -138,7 +101,8 @@
           <w:sz w:val="48"/>
           <w:szCs w:val="48"/>
         </w:rPr>
-      </w:pPr>
+        <w:t>P</w:t>
+      </w:r>
       <w:r>
         <w:rPr>
           <w:rFonts w:ascii="TimesNewRomanPS-BoldMT" w:cs="TimesNewRomanPS-BoldMT"/>
@@ -147,16 +111,9 @@
           <w:sz w:val="48"/>
           <w:szCs w:val="48"/>
         </w:rPr>
-        <w:t>Work in Progress Report</w:t>
-      </w:r>
-    </w:p>
-    <w:p>
-      <w:pPr>
-        <w:autoSpaceDE w:val="0"/>
-        <w:autoSpaceDN w:val="0"/>
-        <w:adjustRightInd w:val="0"/>
-        <w:spacing w:after="0" w:line="240" w:lineRule="auto"/>
-        <w:jc w:val="center"/>
+        <w:t>rocessing</w:t>
+      </w:r>
+      <w:r>
         <w:rPr>
           <w:rFonts w:ascii="TimesNewRomanPS-BoldMT" w:cs="TimesNewRomanPS-BoldMT"/>
           <w:b/>
@@ -164,7 +121,8 @@
           <w:sz w:val="48"/>
           <w:szCs w:val="48"/>
         </w:rPr>
-      </w:pPr>
+        <w:t xml:space="preserve"> </w:t>
+      </w:r>
     </w:p>
     <w:p>
       <w:pPr>
@@ -197,7 +155,14 @@
           <w:szCs w:val="48"/>
         </w:rPr>
       </w:pPr>
-      <w:r>
+    </w:p>
+    <w:p>
+      <w:pPr>
+        <w:autoSpaceDE w:val="0"/>
+        <w:autoSpaceDN w:val="0"/>
+        <w:adjustRightInd w:val="0"/>
+        <w:spacing w:after="0" w:line="240" w:lineRule="auto"/>
+        <w:jc w:val="center"/>
         <w:rPr>
           <w:rFonts w:ascii="TimesNewRomanPS-BoldMT" w:cs="TimesNewRomanPS-BoldMT"/>
           <w:b/>
@@ -205,8 +170,7 @@
           <w:sz w:val="48"/>
           <w:szCs w:val="48"/>
         </w:rPr>
-        <w:t>Frankline Ononiwu</w:t>
-      </w:r>
+      </w:pPr>
     </w:p>
     <w:p>
       <w:pPr>
@@ -255,14 +219,7 @@
           <w:szCs w:val="48"/>
         </w:rPr>
       </w:pPr>
-    </w:p>
-    <w:p>
-      <w:pPr>
-        <w:autoSpaceDE w:val="0"/>
-        <w:autoSpaceDN w:val="0"/>
-        <w:adjustRightInd w:val="0"/>
-        <w:spacing w:after="0" w:line="240" w:lineRule="auto"/>
-        <w:jc w:val="center"/>
+      <w:r>
         <w:rPr>
           <w:rFonts w:ascii="TimesNewRomanPS-BoldMT" w:cs="TimesNewRomanPS-BoldMT"/>
           <w:b/>
@@ -270,15 +227,9 @@
           <w:sz w:val="48"/>
           <w:szCs w:val="48"/>
         </w:rPr>
-      </w:pPr>
-    </w:p>
-    <w:p>
-      <w:pPr>
-        <w:autoSpaceDE w:val="0"/>
-        <w:autoSpaceDN w:val="0"/>
-        <w:adjustRightInd w:val="0"/>
-        <w:spacing w:after="0" w:line="240" w:lineRule="auto"/>
-        <w:jc w:val="center"/>
+        <w:t xml:space="preserve">Project </w:t>
+      </w:r>
+      <w:r>
         <w:rPr>
           <w:rFonts w:ascii="TimesNewRomanPS-BoldMT" w:cs="TimesNewRomanPS-BoldMT"/>
           <w:b/>
@@ -286,7 +237,8 @@
           <w:sz w:val="48"/>
           <w:szCs w:val="48"/>
         </w:rPr>
-      </w:pPr>
+        <w:t xml:space="preserve"> Report</w:t>
+      </w:r>
     </w:p>
     <w:p>
       <w:pPr>
@@ -335,14 +287,7 @@
           <w:szCs w:val="48"/>
         </w:rPr>
       </w:pPr>
-    </w:p>
-    <w:p>
-      <w:pPr>
-        <w:autoSpaceDE w:val="0"/>
-        <w:autoSpaceDN w:val="0"/>
-        <w:adjustRightInd w:val="0"/>
-        <w:spacing w:after="0" w:line="240" w:lineRule="auto"/>
-        <w:jc w:val="center"/>
+      <w:r>
         <w:rPr>
           <w:rFonts w:ascii="TimesNewRomanPS-BoldMT" w:cs="TimesNewRomanPS-BoldMT"/>
           <w:b/>
@@ -350,7 +295,8 @@
           <w:sz w:val="48"/>
           <w:szCs w:val="48"/>
         </w:rPr>
-      </w:pPr>
+        <w:t>Frankline Ononiwu</w:t>
+      </w:r>
     </w:p>
     <w:p>
       <w:pPr>
@@ -390,21 +336,164 @@
         <w:autoSpaceDN w:val="0"/>
         <w:adjustRightInd w:val="0"/>
         <w:spacing w:after="0" w:line="240" w:lineRule="auto"/>
-        <w:rPr>
-          <w:rFonts w:ascii="Times New Roman" w:hAnsi="Times New Roman" w:cs="Times New Roman"/>
-          <w:color w:val="1155CD"/>
-          <w:sz w:val="36"/>
-          <w:szCs w:val="36"/>
-        </w:rPr>
-      </w:pPr>
-      <w:r>
-        <w:rPr>
-          <w:rFonts w:ascii="Times New Roman" w:hAnsi="Times New Roman" w:cs="Times New Roman"/>
-          <w:color w:val="1155CD"/>
-          <w:sz w:val="36"/>
-          <w:szCs w:val="36"/>
-        </w:rPr>
-        <w:lastRenderedPageBreak/>
+        <w:jc w:val="center"/>
+        <w:rPr>
+          <w:rFonts w:ascii="TimesNewRomanPS-BoldMT" w:cs="TimesNewRomanPS-BoldMT"/>
+          <w:b/>
+          <w:bCs/>
+          <w:sz w:val="48"/>
+          <w:szCs w:val="48"/>
+        </w:rPr>
+      </w:pPr>
+    </w:p>
+    <w:p>
+      <w:pPr>
+        <w:autoSpaceDE w:val="0"/>
+        <w:autoSpaceDN w:val="0"/>
+        <w:adjustRightInd w:val="0"/>
+        <w:spacing w:after="0" w:line="240" w:lineRule="auto"/>
+        <w:jc w:val="center"/>
+        <w:rPr>
+          <w:rFonts w:ascii="TimesNewRomanPS-BoldMT" w:cs="TimesNewRomanPS-BoldMT"/>
+          <w:b/>
+          <w:bCs/>
+          <w:sz w:val="48"/>
+          <w:szCs w:val="48"/>
+        </w:rPr>
+      </w:pPr>
+    </w:p>
+    <w:p>
+      <w:pPr>
+        <w:autoSpaceDE w:val="0"/>
+        <w:autoSpaceDN w:val="0"/>
+        <w:adjustRightInd w:val="0"/>
+        <w:spacing w:after="0" w:line="240" w:lineRule="auto"/>
+        <w:jc w:val="center"/>
+        <w:rPr>
+          <w:rFonts w:ascii="TimesNewRomanPS-BoldMT" w:cs="TimesNewRomanPS-BoldMT"/>
+          <w:b/>
+          <w:bCs/>
+          <w:sz w:val="48"/>
+          <w:szCs w:val="48"/>
+        </w:rPr>
+      </w:pPr>
+    </w:p>
+    <w:p>
+      <w:pPr>
+        <w:autoSpaceDE w:val="0"/>
+        <w:autoSpaceDN w:val="0"/>
+        <w:adjustRightInd w:val="0"/>
+        <w:spacing w:after="0" w:line="240" w:lineRule="auto"/>
+        <w:jc w:val="center"/>
+        <w:rPr>
+          <w:rFonts w:ascii="TimesNewRomanPS-BoldMT" w:cs="TimesNewRomanPS-BoldMT"/>
+          <w:b/>
+          <w:bCs/>
+          <w:sz w:val="48"/>
+          <w:szCs w:val="48"/>
+        </w:rPr>
+      </w:pPr>
+    </w:p>
+    <w:p>
+      <w:pPr>
+        <w:autoSpaceDE w:val="0"/>
+        <w:autoSpaceDN w:val="0"/>
+        <w:adjustRightInd w:val="0"/>
+        <w:spacing w:after="0" w:line="240" w:lineRule="auto"/>
+        <w:jc w:val="center"/>
+        <w:rPr>
+          <w:rFonts w:ascii="TimesNewRomanPS-BoldMT" w:cs="TimesNewRomanPS-BoldMT"/>
+          <w:b/>
+          <w:bCs/>
+          <w:sz w:val="48"/>
+          <w:szCs w:val="48"/>
+        </w:rPr>
+      </w:pPr>
+    </w:p>
+    <w:p>
+      <w:pPr>
+        <w:autoSpaceDE w:val="0"/>
+        <w:autoSpaceDN w:val="0"/>
+        <w:adjustRightInd w:val="0"/>
+        <w:spacing w:after="0" w:line="240" w:lineRule="auto"/>
+        <w:jc w:val="center"/>
+        <w:rPr>
+          <w:rFonts w:ascii="TimesNewRomanPS-BoldMT" w:cs="TimesNewRomanPS-BoldMT"/>
+          <w:b/>
+          <w:bCs/>
+          <w:sz w:val="48"/>
+          <w:szCs w:val="48"/>
+        </w:rPr>
+      </w:pPr>
+    </w:p>
+    <w:p>
+      <w:pPr>
+        <w:autoSpaceDE w:val="0"/>
+        <w:autoSpaceDN w:val="0"/>
+        <w:adjustRightInd w:val="0"/>
+        <w:spacing w:after="0" w:line="240" w:lineRule="auto"/>
+        <w:jc w:val="center"/>
+        <w:rPr>
+          <w:rFonts w:ascii="TimesNewRomanPS-BoldMT" w:cs="TimesNewRomanPS-BoldMT"/>
+          <w:b/>
+          <w:bCs/>
+          <w:sz w:val="48"/>
+          <w:szCs w:val="48"/>
+        </w:rPr>
+      </w:pPr>
+    </w:p>
+    <w:p>
+      <w:pPr>
+        <w:autoSpaceDE w:val="0"/>
+        <w:autoSpaceDN w:val="0"/>
+        <w:adjustRightInd w:val="0"/>
+        <w:spacing w:after="0" w:line="240" w:lineRule="auto"/>
+        <w:jc w:val="center"/>
+        <w:rPr>
+          <w:rFonts w:ascii="TimesNewRomanPS-BoldMT" w:cs="TimesNewRomanPS-BoldMT"/>
+          <w:b/>
+          <w:bCs/>
+          <w:sz w:val="48"/>
+          <w:szCs w:val="48"/>
+        </w:rPr>
+      </w:pPr>
+    </w:p>
+    <w:p>
+      <w:pPr>
+        <w:autoSpaceDE w:val="0"/>
+        <w:autoSpaceDN w:val="0"/>
+        <w:adjustRightInd w:val="0"/>
+        <w:spacing w:after="0" w:line="240" w:lineRule="auto"/>
+        <w:jc w:val="center"/>
+        <w:rPr>
+          <w:rFonts w:ascii="TimesNewRomanPS-BoldMT" w:cs="TimesNewRomanPS-BoldMT"/>
+          <w:b/>
+          <w:bCs/>
+          <w:sz w:val="48"/>
+          <w:szCs w:val="48"/>
+        </w:rPr>
+      </w:pPr>
+    </w:p>
+    <w:p>
+      <w:pPr>
+        <w:autoSpaceDE w:val="0"/>
+        <w:autoSpaceDN w:val="0"/>
+        <w:adjustRightInd w:val="0"/>
+        <w:spacing w:after="0" w:line="240" w:lineRule="auto"/>
+        <w:rPr>
+          <w:rFonts w:ascii="Times New Roman" w:hAnsi="Times New Roman" w:cs="Times New Roman"/>
+          <w:color w:val="1155CD"/>
+          <w:sz w:val="36"/>
+          <w:szCs w:val="36"/>
+        </w:rPr>
+      </w:pPr>
+      <w:r>
+        <w:rPr>
+          <w:rFonts w:ascii="Times New Roman" w:hAnsi="Times New Roman" w:cs="Times New Roman"/>
+          <w:color w:val="1155CD"/>
+          <w:sz w:val="36"/>
+          <w:szCs w:val="36"/>
+        </w:rPr>
         <w:t>Problem Statement</w:t>
       </w:r>
     </w:p>
@@ -517,17 +606,15 @@
         </w:rPr>
         <w:t xml:space="preserve"> the training dataset, and </w:t>
       </w:r>
-      <w:proofErr w:type="gramStart"/>
-      <w:r>
-        <w:rPr>
-          <w:rFonts w:ascii="Times New Roman" w:hAnsi="Times New Roman" w:cs="Times New Roman"/>
-          <w:color w:val="000000"/>
-          <w:sz w:val="24"/>
-          <w:szCs w:val="24"/>
-        </w:rPr>
-        <w:t>through the use of</w:t>
-      </w:r>
-      <w:proofErr w:type="gramEnd"/>
+      <w:r>
+        <w:rPr>
+          <w:rFonts w:ascii="Times New Roman" w:hAnsi="Times New Roman" w:cs="Times New Roman"/>
+          <w:color w:val="000000"/>
+          <w:sz w:val="24"/>
+          <w:szCs w:val="24"/>
+        </w:rPr>
+        <w:t>using</w:t>
+      </w:r>
       <w:r>
         <w:rPr>
           <w:rFonts w:ascii="Times New Roman" w:hAnsi="Times New Roman" w:cs="Times New Roman"/>
@@ -873,42 +960,16 @@
           <w:sz w:val="24"/>
           <w:szCs w:val="24"/>
         </w:rPr>
-        <w:t xml:space="preserve">Data obtained from web scraping was messy and had to be cleaned. Using the excel file extra columns was created to separate the city and province of the rentals. Then the bubble rating was </w:t>
-      </w:r>
-      <w:r>
-        <w:rPr>
-          <w:rFonts w:ascii="Times New Roman" w:hAnsi="Times New Roman" w:cs="Times New Roman"/>
-          <w:sz w:val="24"/>
-          <w:szCs w:val="24"/>
-        </w:rPr>
         <w:lastRenderedPageBreak/>
-        <w:t>converted to the Rating of the rentals from reviews.</w:t>
-      </w:r>
-      <w:r>
-        <w:rPr>
-          <w:rFonts w:ascii="Times New Roman" w:hAnsi="Times New Roman" w:cs="Times New Roman"/>
-          <w:sz w:val="24"/>
-          <w:szCs w:val="24"/>
-        </w:rPr>
-        <w:t xml:space="preserve"> Further preprocessing was carried out in the </w:t>
-      </w:r>
-      <w:proofErr w:type="gramStart"/>
-      <w:r>
-        <w:rPr>
-          <w:rFonts w:ascii="Times New Roman" w:hAnsi="Times New Roman" w:cs="Times New Roman"/>
-          <w:sz w:val="24"/>
-          <w:szCs w:val="24"/>
-        </w:rPr>
-        <w:t>pandas</w:t>
-      </w:r>
-      <w:proofErr w:type="gramEnd"/>
-      <w:r>
-        <w:rPr>
-          <w:rFonts w:ascii="Times New Roman" w:hAnsi="Times New Roman" w:cs="Times New Roman"/>
-          <w:sz w:val="24"/>
-          <w:szCs w:val="24"/>
-        </w:rPr>
-        <w:t xml:space="preserve"> package of python.</w:t>
+        <w:t>Data obtained from web scraping was messy and had to be cleaned. Using the excel file extra columns was created to separate the city and province of the rentals. Then the bubble rating was converted to the Rating of the rentals from reviews.</w:t>
+      </w:r>
+      <w:r>
+        <w:rPr>
+          <w:rFonts w:ascii="Times New Roman" w:hAnsi="Times New Roman" w:cs="Times New Roman"/>
+          <w:sz w:val="24"/>
+          <w:szCs w:val="24"/>
+        </w:rPr>
+        <w:t xml:space="preserve"> Further preprocessing was carried out in the pandas package of python.</w:t>
       </w:r>
     </w:p>
     <w:p>
@@ -1121,7 +1182,6 @@
           <w:szCs w:val="24"/>
         </w:rPr>
       </w:pPr>
-      <w:proofErr w:type="spellStart"/>
       <w:r>
         <w:rPr>
           <w:rFonts w:ascii="Times New Roman" w:eastAsia="Times New Roman" w:hAnsi="Times New Roman" w:cs="Times New Roman"/>
@@ -1129,17 +1189,7 @@
           <w:sz w:val="24"/>
           <w:szCs w:val="24"/>
         </w:rPr>
-        <w:t>Bubble_Count</w:t>
-      </w:r>
-      <w:proofErr w:type="spellEnd"/>
-      <w:r>
-        <w:rPr>
-          <w:rFonts w:ascii="Times New Roman" w:eastAsia="Times New Roman" w:hAnsi="Times New Roman" w:cs="Times New Roman"/>
-          <w:color w:val="000000"/>
-          <w:sz w:val="24"/>
-          <w:szCs w:val="24"/>
-        </w:rPr>
-        <w:t xml:space="preserve">       7</w:t>
+        <w:t>Bubble_Count       7</w:t>
       </w:r>
     </w:p>
     <w:p>
@@ -1212,7 +1262,6 @@
           <w:szCs w:val="24"/>
         </w:rPr>
       </w:pPr>
-      <w:proofErr w:type="spellStart"/>
       <w:r>
         <w:rPr>
           <w:rFonts w:ascii="Times New Roman" w:eastAsia="Times New Roman" w:hAnsi="Times New Roman" w:cs="Times New Roman"/>
@@ -1220,17 +1269,7 @@
           <w:sz w:val="24"/>
           <w:szCs w:val="24"/>
         </w:rPr>
-        <w:t>Review_Count</w:t>
-      </w:r>
-      <w:proofErr w:type="spellEnd"/>
-      <w:r>
-        <w:rPr>
-          <w:rFonts w:ascii="Times New Roman" w:eastAsia="Times New Roman" w:hAnsi="Times New Roman" w:cs="Times New Roman"/>
-          <w:color w:val="000000"/>
-          <w:sz w:val="24"/>
-          <w:szCs w:val="24"/>
-        </w:rPr>
-        <w:t xml:space="preserve">      70</w:t>
+        <w:t>Review_Count      70</w:t>
       </w:r>
     </w:p>
     <w:p>
@@ -1263,7 +1302,6 @@
           <w:szCs w:val="24"/>
         </w:rPr>
       </w:pPr>
-      <w:proofErr w:type="spellStart"/>
       <w:r>
         <w:rPr>
           <w:rFonts w:ascii="Times New Roman" w:eastAsia="Times New Roman" w:hAnsi="Times New Roman" w:cs="Times New Roman"/>
@@ -1271,17 +1309,7 @@
           <w:sz w:val="24"/>
           <w:szCs w:val="24"/>
         </w:rPr>
-        <w:t>Review_counts</w:t>
-      </w:r>
-      <w:proofErr w:type="spellEnd"/>
-      <w:r>
-        <w:rPr>
-          <w:rFonts w:ascii="Times New Roman" w:eastAsia="Times New Roman" w:hAnsi="Times New Roman" w:cs="Times New Roman"/>
-          <w:color w:val="000000"/>
-          <w:sz w:val="24"/>
-          <w:szCs w:val="24"/>
-        </w:rPr>
-        <w:t xml:space="preserve">     69</w:t>
+        <w:t>Review_counts     69</w:t>
       </w:r>
     </w:p>
     <w:p>
@@ -1781,7 +1809,16 @@
           <w:sz w:val="24"/>
           <w:szCs w:val="24"/>
         </w:rPr>
-        <w:t xml:space="preserve"> before modelling. Observations in trends and relationships can be used to formulate hypothesis before modelling is carried out. Exploratory data analysis was performed in two stages. The first is the data wrangling which provided a summary of the dataset and its structure. The second is the actual analysis which included g</w:t>
+        <w:t xml:space="preserve"> before modelling. Observations in trends and relationships can be used to formulate hypothesis before modelling is carried out. Exploratory data analysis was performed in two stages. The first is the data wrangling which provided a summary of the dataset and its structure. The </w:t>
+      </w:r>
+      <w:r>
+        <w:rPr>
+          <w:rFonts w:ascii="Times New Roman" w:hAnsi="Times New Roman" w:cs="Times New Roman"/>
+          <w:sz w:val="24"/>
+          <w:szCs w:val="24"/>
+        </w:rPr>
+        <w:lastRenderedPageBreak/>
+        <w:t>second is the actual analysis which included g</w:t>
       </w:r>
       <w:r>
         <w:rPr>
@@ -1828,7 +1865,6 @@
           <w:sz w:val="36"/>
           <w:szCs w:val="36"/>
         </w:rPr>
-        <w:lastRenderedPageBreak/>
         <w:t>Modeling</w:t>
       </w:r>
     </w:p>
@@ -2018,18 +2054,7 @@
           <w:sz w:val="24"/>
           <w:szCs w:val="24"/>
         </w:rPr>
-        <w:t>0.6643356643356644</w:t>
-      </w:r>
-      <w:r>
-        <w:rPr>
-          <w:rFonts w:ascii="Times New Roman" w:hAnsi="Times New Roman" w:cs="Times New Roman"/>
-          <w:b/>
-          <w:bCs/>
-          <w:color w:val="000000"/>
-          <w:sz w:val="24"/>
-          <w:szCs w:val="24"/>
-        </w:rPr>
-        <w:t>)</w:t>
+        <w:t>0.6643356643356644)</w:t>
       </w:r>
     </w:p>
     <w:p>
@@ -2074,7 +2099,38 @@
           <w:szCs w:val="24"/>
           <w:shd w:val="clear" w:color="auto" w:fill="FFFFFF"/>
         </w:rPr>
-        <w:t>0.6643356643356644</w:t>
+        <w:t>0.6643356643356644)</w:t>
+      </w:r>
+    </w:p>
+    <w:p>
+      <w:pPr>
+        <w:autoSpaceDE w:val="0"/>
+        <w:autoSpaceDN w:val="0"/>
+        <w:adjustRightInd w:val="0"/>
+        <w:spacing w:after="0" w:line="240" w:lineRule="auto"/>
+        <w:rPr>
+          <w:rFonts w:ascii="Times New Roman" w:hAnsi="Times New Roman" w:cs="Times New Roman"/>
+          <w:sz w:val="24"/>
+          <w:szCs w:val="24"/>
+        </w:rPr>
+      </w:pPr>
+      <w:r>
+        <w:rPr>
+          <w:rFonts w:ascii="Times New Roman" w:hAnsi="Times New Roman" w:cs="Times New Roman"/>
+          <w:sz w:val="24"/>
+          <w:szCs w:val="24"/>
+        </w:rPr>
+        <w:t xml:space="preserve">Adaboost Classifier </w:t>
+      </w:r>
+      <w:r>
+        <w:rPr>
+          <w:rFonts w:ascii="Times New Roman" w:hAnsi="Times New Roman" w:cs="Times New Roman"/>
+          <w:b/>
+          <w:bCs/>
+          <w:sz w:val="24"/>
+          <w:szCs w:val="24"/>
+        </w:rPr>
+        <w:t>(</w:t>
       </w:r>
       <w:r>
         <w:rPr>
@@ -2086,62 +2142,7 @@
           <w:szCs w:val="24"/>
           <w:shd w:val="clear" w:color="auto" w:fill="FFFFFF"/>
         </w:rPr>
-        <w:t>)</w:t>
-      </w:r>
-    </w:p>
-    <w:p>
-      <w:pPr>
-        <w:autoSpaceDE w:val="0"/>
-        <w:autoSpaceDN w:val="0"/>
-        <w:adjustRightInd w:val="0"/>
-        <w:spacing w:after="0" w:line="240" w:lineRule="auto"/>
-        <w:rPr>
-          <w:rFonts w:ascii="Times New Roman" w:hAnsi="Times New Roman" w:cs="Times New Roman"/>
-          <w:sz w:val="24"/>
-          <w:szCs w:val="24"/>
-        </w:rPr>
-      </w:pPr>
-      <w:r>
-        <w:rPr>
-          <w:rFonts w:ascii="Times New Roman" w:hAnsi="Times New Roman" w:cs="Times New Roman"/>
-          <w:sz w:val="24"/>
-          <w:szCs w:val="24"/>
-        </w:rPr>
-        <w:t xml:space="preserve">Adaboost Classifier </w:t>
-      </w:r>
-      <w:r>
-        <w:rPr>
-          <w:rFonts w:ascii="Times New Roman" w:hAnsi="Times New Roman" w:cs="Times New Roman"/>
-          <w:b/>
-          <w:bCs/>
-          <w:sz w:val="24"/>
-          <w:szCs w:val="24"/>
-        </w:rPr>
-        <w:t>(</w:t>
-      </w:r>
-      <w:r>
-        <w:rPr>
-          <w:rFonts w:ascii="Times New Roman" w:hAnsi="Times New Roman" w:cs="Times New Roman"/>
-          <w:b/>
-          <w:bCs/>
-          <w:color w:val="000000"/>
-          <w:sz w:val="24"/>
-          <w:szCs w:val="24"/>
-          <w:shd w:val="clear" w:color="auto" w:fill="FFFFFF"/>
-        </w:rPr>
-        <w:t>0.6923076923076923</w:t>
-      </w:r>
-      <w:r>
-        <w:rPr>
-          <w:rFonts w:ascii="Times New Roman" w:hAnsi="Times New Roman" w:cs="Times New Roman"/>
-          <w:b/>
-          <w:bCs/>
-          <w:color w:val="000000"/>
-          <w:sz w:val="24"/>
-          <w:szCs w:val="24"/>
-          <w:shd w:val="clear" w:color="auto" w:fill="FFFFFF"/>
-        </w:rPr>
-        <w:t>)</w:t>
+        <w:t>0.6923076923076923)</w:t>
       </w:r>
     </w:p>
     <w:p>
@@ -2184,18 +2185,7 @@
           <w:sz w:val="24"/>
           <w:szCs w:val="24"/>
         </w:rPr>
-        <w:t>0.6013986013986014</w:t>
-      </w:r>
-      <w:r>
-        <w:rPr>
-          <w:rFonts w:ascii="Times New Roman" w:hAnsi="Times New Roman" w:cs="Times New Roman"/>
-          <w:b/>
-          <w:bCs/>
-          <w:color w:val="000000"/>
-          <w:sz w:val="24"/>
-          <w:szCs w:val="24"/>
-        </w:rPr>
-        <w:t>)</w:t>
+        <w:t>0.6013986013986014)</w:t>
       </w:r>
     </w:p>
     <w:p>
@@ -2238,18 +2228,7 @@
           <w:sz w:val="24"/>
           <w:szCs w:val="24"/>
         </w:rPr>
-        <w:t>0.5874125874125874</w:t>
-      </w:r>
-      <w:r>
-        <w:rPr>
-          <w:rFonts w:ascii="Times New Roman" w:hAnsi="Times New Roman" w:cs="Times New Roman"/>
-          <w:b/>
-          <w:bCs/>
-          <w:color w:val="000000"/>
-          <w:sz w:val="24"/>
-          <w:szCs w:val="24"/>
-        </w:rPr>
-        <w:t>)</w:t>
+        <w:t>0.5874125874125874)</w:t>
       </w:r>
     </w:p>
     <w:p>
@@ -2431,6 +2410,7 @@
           <w:sz w:val="24"/>
           <w:szCs w:val="24"/>
         </w:rPr>
+        <w:lastRenderedPageBreak/>
         <w:drawing>
           <wp:inline distT="0" distB="0" distL="0" distR="0" wp14:anchorId="3B3E5C02" wp14:editId="528B75B8">
             <wp:extent cx="5136325" cy="2918713"/>
@@ -2492,7 +2472,6 @@
           <w:sz w:val="24"/>
           <w:szCs w:val="24"/>
         </w:rPr>
-        <w:lastRenderedPageBreak/>
         <w:t>The accuracy of the deep learning model increased with increasing the epochs and the batch size. The accuracy was not much different from the accuracy for the classification models. Likely due to the lack of much dataset.</w:t>
       </w:r>
     </w:p>
@@ -2750,8 +2729,6 @@
           <w:szCs w:val="24"/>
         </w:rPr>
       </w:pPr>
-      <w:bookmarkStart w:id="1" w:name="_GoBack"/>
-      <w:bookmarkEnd w:id="1"/>
     </w:p>
     <w:p>
       <w:pPr>
@@ -2775,6 +2752,317 @@
         </w:rPr>
         <w:t>Conclusion</w:t>
       </w:r>
+    </w:p>
+    <w:p>
+      <w:pPr>
+        <w:autoSpaceDE w:val="0"/>
+        <w:autoSpaceDN w:val="0"/>
+        <w:adjustRightInd w:val="0"/>
+        <w:spacing w:after="0" w:line="240" w:lineRule="auto"/>
+        <w:rPr>
+          <w:rFonts w:ascii="Times New Roman" w:hAnsi="Times New Roman" w:cs="Times New Roman"/>
+          <w:color w:val="1155CD"/>
+          <w:sz w:val="36"/>
+          <w:szCs w:val="36"/>
+        </w:rPr>
+      </w:pPr>
+    </w:p>
+    <w:p>
+      <w:pPr>
+        <w:autoSpaceDE w:val="0"/>
+        <w:autoSpaceDN w:val="0"/>
+        <w:adjustRightInd w:val="0"/>
+        <w:spacing w:after="0" w:line="240" w:lineRule="auto"/>
+        <w:jc w:val="both"/>
+        <w:rPr>
+          <w:rFonts w:ascii="Times New Roman" w:eastAsiaTheme="minorHAnsi" w:hAnsi="Times New Roman" w:cs="Times New Roman"/>
+          <w:sz w:val="24"/>
+          <w:szCs w:val="24"/>
+        </w:rPr>
+      </w:pPr>
+      <w:r>
+        <w:rPr>
+          <w:rFonts w:ascii="Times New Roman" w:eastAsiaTheme="minorHAnsi" w:hAnsi="Times New Roman" w:cs="Times New Roman"/>
+          <w:sz w:val="24"/>
+          <w:szCs w:val="24"/>
+        </w:rPr>
+        <w:t xml:space="preserve">In this project, </w:t>
+      </w:r>
+      <w:r>
+        <w:rPr>
+          <w:rFonts w:ascii="Times New Roman" w:eastAsiaTheme="minorHAnsi" w:hAnsi="Times New Roman" w:cs="Times New Roman"/>
+          <w:sz w:val="24"/>
+          <w:szCs w:val="24"/>
+        </w:rPr>
+        <w:t>we attempted to build a recommender system from scratch to recommend vacation Rentals in Canada based on customer reviews. We chose a website for reviews of vacation rentals and scraped the data from the website</w:t>
+      </w:r>
+      <w:r>
+        <w:rPr>
+          <w:rFonts w:ascii="Times New Roman" w:eastAsiaTheme="minorHAnsi" w:hAnsi="Times New Roman" w:cs="Times New Roman"/>
+          <w:sz w:val="24"/>
+          <w:szCs w:val="24"/>
+        </w:rPr>
+        <w:t xml:space="preserve"> to get the needed parameters for analysis. We were able to successfully clean the data and perform exploratory data analysis before applying some machine </w:t>
+      </w:r>
+      <w:r>
+        <w:rPr>
+          <w:rFonts w:ascii="Times New Roman" w:eastAsiaTheme="minorHAnsi" w:hAnsi="Times New Roman" w:cs="Times New Roman"/>
+          <w:sz w:val="24"/>
+          <w:szCs w:val="24"/>
+        </w:rPr>
+        <w:lastRenderedPageBreak/>
+        <w:t xml:space="preserve">learning and deep learning algorithms to model the data. Finally, we applied a matrix factorization to </w:t>
+      </w:r>
+      <w:r>
+        <w:rPr>
+          <w:rFonts w:ascii="Times New Roman" w:eastAsiaTheme="minorHAnsi" w:hAnsi="Times New Roman" w:cs="Times New Roman"/>
+          <w:sz w:val="24"/>
+          <w:szCs w:val="24"/>
+        </w:rPr>
+        <w:t xml:space="preserve">build the recommender engine which was able to correctly predict and recommend the vacation rentals based on user ratings and </w:t>
+      </w:r>
+      <w:r>
+        <w:rPr>
+          <w:rFonts w:ascii="Times New Roman" w:eastAsiaTheme="minorHAnsi" w:hAnsi="Times New Roman" w:cs="Times New Roman"/>
+          <w:sz w:val="24"/>
+          <w:szCs w:val="24"/>
+        </w:rPr>
+        <w:t>reviews. We</w:t>
+      </w:r>
+      <w:r>
+        <w:rPr>
+          <w:rFonts w:ascii="Times New Roman" w:eastAsiaTheme="minorHAnsi" w:hAnsi="Times New Roman" w:cs="Times New Roman"/>
+          <w:sz w:val="24"/>
+          <w:szCs w:val="24"/>
+        </w:rPr>
+        <w:t xml:space="preserve"> experienced the challenge of getting enough data for the project based on </w:t>
+      </w:r>
+      <w:r>
+        <w:rPr>
+          <w:rFonts w:ascii="Times New Roman" w:eastAsiaTheme="minorHAnsi" w:hAnsi="Times New Roman" w:cs="Times New Roman"/>
+          <w:sz w:val="24"/>
+          <w:szCs w:val="24"/>
+        </w:rPr>
+        <w:t xml:space="preserve">the fact we had limited vacation rentals in Canada. However, we wanted to ensure the integrity of our recommender engine. </w:t>
+      </w:r>
+    </w:p>
+    <w:p>
+      <w:pPr>
+        <w:autoSpaceDE w:val="0"/>
+        <w:autoSpaceDN w:val="0"/>
+        <w:adjustRightInd w:val="0"/>
+        <w:spacing w:after="0" w:line="240" w:lineRule="auto"/>
+        <w:rPr>
+          <w:rFonts w:ascii="Times New Roman" w:eastAsiaTheme="minorHAnsi" w:hAnsi="Times New Roman" w:cs="Times New Roman"/>
+          <w:sz w:val="24"/>
+          <w:szCs w:val="24"/>
+        </w:rPr>
+      </w:pPr>
+    </w:p>
+    <w:p>
+      <w:pPr>
+        <w:autoSpaceDE w:val="0"/>
+        <w:autoSpaceDN w:val="0"/>
+        <w:adjustRightInd w:val="0"/>
+        <w:spacing w:after="0" w:line="240" w:lineRule="auto"/>
+        <w:rPr>
+          <w:rFonts w:ascii="Times New Roman" w:eastAsiaTheme="minorHAnsi" w:hAnsi="Times New Roman" w:cs="Times New Roman"/>
+          <w:sz w:val="24"/>
+          <w:szCs w:val="24"/>
+        </w:rPr>
+      </w:pPr>
+      <w:r>
+        <w:rPr>
+          <w:rFonts w:ascii="Times New Roman" w:eastAsiaTheme="minorHAnsi" w:hAnsi="Times New Roman" w:cs="Times New Roman"/>
+          <w:sz w:val="24"/>
+          <w:szCs w:val="24"/>
+        </w:rPr>
+        <w:t xml:space="preserve">Our exploratory data analysis revealed that different factors like location and type of rentals affects the ratings the rentals received this was done without putting the reviews into consideration but we believe that the ratings are a reflection of the reviews. Then we used different modelling to predict the ratings of the vacation rentals. Though the deep learning model gave a high model score as the epochs increased, it seems likely that the </w:t>
+      </w:r>
+      <w:r>
+        <w:rPr>
+          <w:rFonts w:ascii="Times New Roman" w:eastAsiaTheme="minorHAnsi" w:hAnsi="Times New Roman" w:cs="Times New Roman"/>
+          <w:sz w:val="24"/>
+          <w:szCs w:val="24"/>
+        </w:rPr>
+        <w:t>accuracy of the model was hampered by the small size of the data.</w:t>
+      </w:r>
+    </w:p>
+    <w:p>
+      <w:pPr>
+        <w:autoSpaceDE w:val="0"/>
+        <w:autoSpaceDN w:val="0"/>
+        <w:adjustRightInd w:val="0"/>
+        <w:spacing w:after="0" w:line="240" w:lineRule="auto"/>
+        <w:rPr>
+          <w:rFonts w:ascii="Times New Roman" w:eastAsiaTheme="minorHAnsi" w:hAnsi="Times New Roman" w:cs="Times New Roman"/>
+          <w:sz w:val="24"/>
+          <w:szCs w:val="24"/>
+        </w:rPr>
+      </w:pPr>
+    </w:p>
+    <w:p>
+      <w:pPr>
+        <w:autoSpaceDE w:val="0"/>
+        <w:autoSpaceDN w:val="0"/>
+        <w:adjustRightInd w:val="0"/>
+        <w:spacing w:after="0" w:line="240" w:lineRule="auto"/>
+        <w:rPr>
+          <w:rFonts w:ascii="Times New Roman" w:eastAsiaTheme="minorHAnsi" w:hAnsi="Times New Roman" w:cs="Times New Roman"/>
+          <w:sz w:val="24"/>
+          <w:szCs w:val="24"/>
+        </w:rPr>
+      </w:pPr>
+      <w:r>
+        <w:rPr>
+          <w:rFonts w:ascii="Times New Roman" w:eastAsiaTheme="minorHAnsi" w:hAnsi="Times New Roman" w:cs="Times New Roman"/>
+          <w:sz w:val="24"/>
+          <w:szCs w:val="24"/>
+        </w:rPr>
+        <w:t>In order to improve some of our models, we could do a few things. we could have used</w:t>
+      </w:r>
+    </w:p>
+    <w:p>
+      <w:pPr>
+        <w:autoSpaceDE w:val="0"/>
+        <w:autoSpaceDN w:val="0"/>
+        <w:adjustRightInd w:val="0"/>
+        <w:spacing w:after="0" w:line="240" w:lineRule="auto"/>
+        <w:rPr>
+          <w:rFonts w:ascii="Times New Roman" w:eastAsiaTheme="minorHAnsi" w:hAnsi="Times New Roman" w:cs="Times New Roman"/>
+          <w:sz w:val="24"/>
+          <w:szCs w:val="24"/>
+        </w:rPr>
+      </w:pPr>
+      <w:r>
+        <w:rPr>
+          <w:rFonts w:ascii="Times New Roman" w:eastAsiaTheme="minorHAnsi" w:hAnsi="Times New Roman" w:cs="Times New Roman"/>
+          <w:sz w:val="24"/>
+          <w:szCs w:val="24"/>
+        </w:rPr>
+        <w:t>GridSearchCV instead to test more hyperparameters at the expense of computational time. We</w:t>
+      </w:r>
+    </w:p>
+    <w:p>
+      <w:pPr>
+        <w:autoSpaceDE w:val="0"/>
+        <w:autoSpaceDN w:val="0"/>
+        <w:adjustRightInd w:val="0"/>
+        <w:spacing w:after="0" w:line="240" w:lineRule="auto"/>
+        <w:rPr>
+          <w:rFonts w:ascii="Times New Roman" w:eastAsiaTheme="minorHAnsi" w:hAnsi="Times New Roman" w:cs="Times New Roman"/>
+          <w:sz w:val="24"/>
+          <w:szCs w:val="24"/>
+        </w:rPr>
+      </w:pPr>
+      <w:r>
+        <w:rPr>
+          <w:rFonts w:ascii="Times New Roman" w:eastAsiaTheme="minorHAnsi" w:hAnsi="Times New Roman" w:cs="Times New Roman"/>
+          <w:sz w:val="24"/>
+          <w:szCs w:val="24"/>
+        </w:rPr>
+        <w:t>could have used our random forest model to do some feature selection, and used the most</w:t>
+      </w:r>
+    </w:p>
+    <w:p>
+      <w:pPr>
+        <w:autoSpaceDE w:val="0"/>
+        <w:autoSpaceDN w:val="0"/>
+        <w:adjustRightInd w:val="0"/>
+        <w:spacing w:after="0" w:line="240" w:lineRule="auto"/>
+        <w:rPr>
+          <w:rFonts w:ascii="Times New Roman" w:eastAsiaTheme="minorHAnsi" w:hAnsi="Times New Roman" w:cs="Times New Roman"/>
+          <w:sz w:val="24"/>
+          <w:szCs w:val="24"/>
+        </w:rPr>
+      </w:pPr>
+      <w:r>
+        <w:rPr>
+          <w:rFonts w:ascii="Times New Roman" w:eastAsiaTheme="minorHAnsi" w:hAnsi="Times New Roman" w:cs="Times New Roman"/>
+          <w:sz w:val="24"/>
+          <w:szCs w:val="24"/>
+        </w:rPr>
+        <w:t>important features in our both our logistic regression model and boosting model. Finally, we</w:t>
+      </w:r>
+    </w:p>
+    <w:p>
+      <w:pPr>
+        <w:autoSpaceDE w:val="0"/>
+        <w:autoSpaceDN w:val="0"/>
+        <w:adjustRightInd w:val="0"/>
+        <w:spacing w:after="0" w:line="240" w:lineRule="auto"/>
+        <w:rPr>
+          <w:rFonts w:ascii="Times New Roman" w:eastAsiaTheme="minorHAnsi" w:hAnsi="Times New Roman" w:cs="Times New Roman"/>
+          <w:sz w:val="24"/>
+          <w:szCs w:val="24"/>
+        </w:rPr>
+      </w:pPr>
+      <w:r>
+        <w:rPr>
+          <w:rFonts w:ascii="Times New Roman" w:eastAsiaTheme="minorHAnsi" w:hAnsi="Times New Roman" w:cs="Times New Roman"/>
+          <w:sz w:val="24"/>
+          <w:szCs w:val="24"/>
+        </w:rPr>
+        <w:t>could have tried XGBoost, a different boosting algorithm which has been shown to typically</w:t>
+      </w:r>
+    </w:p>
+    <w:p>
+      <w:pPr>
+        <w:autoSpaceDE w:val="0"/>
+        <w:autoSpaceDN w:val="0"/>
+        <w:adjustRightInd w:val="0"/>
+        <w:spacing w:after="0" w:line="240" w:lineRule="auto"/>
+        <w:jc w:val="both"/>
+        <w:rPr>
+          <w:rFonts w:ascii="Times New Roman" w:eastAsiaTheme="minorHAnsi" w:hAnsi="Times New Roman" w:cs="Times New Roman"/>
+          <w:sz w:val="24"/>
+          <w:szCs w:val="24"/>
+        </w:rPr>
+      </w:pPr>
+      <w:r>
+        <w:rPr>
+          <w:rFonts w:ascii="Times New Roman" w:eastAsiaTheme="minorHAnsi" w:hAnsi="Times New Roman" w:cs="Times New Roman"/>
+          <w:sz w:val="24"/>
+          <w:szCs w:val="24"/>
+        </w:rPr>
+        <w:t>have higher performance than other boosting algorithms. Nonetheless, we have a somewhat</w:t>
+      </w:r>
+    </w:p>
+    <w:p>
+      <w:pPr>
+        <w:autoSpaceDE w:val="0"/>
+        <w:autoSpaceDN w:val="0"/>
+        <w:adjustRightInd w:val="0"/>
+        <w:spacing w:after="0" w:line="240" w:lineRule="auto"/>
+        <w:rPr>
+          <w:rFonts w:ascii="Times New Roman" w:hAnsi="Times New Roman" w:cs="Times New Roman"/>
+          <w:color w:val="1155CD"/>
+          <w:sz w:val="36"/>
+          <w:szCs w:val="36"/>
+        </w:rPr>
+      </w:pPr>
+      <w:r>
+        <w:rPr>
+          <w:rFonts w:ascii="Times New Roman" w:eastAsiaTheme="minorHAnsi" w:hAnsi="Times New Roman" w:cs="Times New Roman"/>
+          <w:sz w:val="24"/>
+          <w:szCs w:val="24"/>
+        </w:rPr>
+        <w:t>accurate model that does not overfit.</w:t>
+      </w:r>
+    </w:p>
+    <w:p>
+      <w:pPr>
+        <w:autoSpaceDE w:val="0"/>
+        <w:autoSpaceDN w:val="0"/>
+        <w:adjustRightInd w:val="0"/>
+        <w:spacing w:after="0" w:line="240" w:lineRule="auto"/>
+        <w:rPr>
+          <w:rFonts w:ascii="Times New Roman" w:hAnsi="Times New Roman" w:cs="Times New Roman"/>
+          <w:color w:val="1155CD"/>
+          <w:sz w:val="36"/>
+          <w:szCs w:val="36"/>
+        </w:rPr>
+      </w:pPr>
     </w:p>
     <w:p>
       <w:pPr>
@@ -2987,7 +3275,7 @@
 </file>
 
 <file path=word/styles.xml><?xml version="1.0" encoding="utf-8"?>
-<w:styles xmlns:mc="http://schemas.openxmlformats.org/markup-compatibility/2006" xmlns:r="http://schemas.openxmlformats.org/officeDocument/2006/relationships" xmlns:w="http://schemas.openxmlformats.org/wordprocessingml/2006/main" xmlns:w14="http://schemas.microsoft.com/office/word/2010/wordml" xmlns:w15="http://schemas.microsoft.com/office/word/2012/wordml" xmlns:w16cid="http://schemas.microsoft.com/office/word/2016/wordml/cid" xmlns:w16se="http://schemas.microsoft.com/office/word/2015/wordml/symex" mc:Ignorable="w14 w15 w16se w16cid">
+<w:styles xmlns:mc="http://schemas.openxmlformats.org/markup-compatibility/2006" xmlns:r="http://schemas.openxmlformats.org/officeDocument/2006/relationships" xmlns:w="http://schemas.openxmlformats.org/wordprocessingml/2006/main" xmlns:w14="http://schemas.microsoft.com/office/word/2010/wordml" xmlns:w15="http://schemas.microsoft.com/office/word/2012/wordml" xmlns:w16cex="http://schemas.microsoft.com/office/word/2018/wordml/cex" xmlns:w16cid="http://schemas.microsoft.com/office/word/2016/wordml/cid" xmlns:w16="http://schemas.microsoft.com/office/word/2018/wordml" xmlns:w16se="http://schemas.microsoft.com/office/word/2015/wordml/symex" mc:Ignorable="w14 w15 w16se w16cid w16 w16cex">
   <w:docDefaults>
     <w:rPrDefault>
       <w:rPr>
